--- a/fuentes/contenidos/grado04/guion03/CS_04_03_CO_REC40.docx
+++ b/fuentes/contenidos/grado04/guion03/CS_04_03_CO_REC40.docx
@@ -17,7 +17,7 @@
           <w:b/>
           <w:lang w:val="es-ES_tradnl"/>
         </w:rPr>
-        <w:t>Ejercicio Genérico M1</w:t>
+        <w:t>Ejercicio g</w:t>
       </w:r>
       <w:r>
         <w:rPr>
@@ -25,7 +25,7 @@
           <w:b/>
           <w:lang w:val="es-ES_tradnl"/>
         </w:rPr>
-        <w:t>C</w:t>
+        <w:t>enérico M1</w:t>
       </w:r>
       <w:r>
         <w:rPr>
@@ -33,7 +33,7 @@
           <w:b/>
           <w:lang w:val="es-ES_tradnl"/>
         </w:rPr>
-        <w:t>: Texto a texto (frase</w:t>
+        <w:t>C</w:t>
       </w:r>
       <w:r>
         <w:rPr>
@@ -41,7 +41,7 @@
           <w:b/>
           <w:lang w:val="es-ES_tradnl"/>
         </w:rPr>
-        <w:t>s</w:t>
+        <w:t>: Texto a texto (frase</w:t>
       </w:r>
       <w:r>
         <w:rPr>
@@ -49,6 +49,14 @@
           <w:b/>
           <w:lang w:val="es-ES_tradnl"/>
         </w:rPr>
+        <w:t>s</w:t>
+      </w:r>
+      <w:r>
+        <w:rPr>
+          <w:rFonts w:asciiTheme="majorHAnsi" w:hAnsiTheme="majorHAnsi"/>
+          <w:b/>
+          <w:lang w:val="es-ES_tradnl"/>
+        </w:rPr>
         <w:t>)</w:t>
       </w:r>
     </w:p>
@@ -326,7 +334,16 @@
           <w:szCs w:val="18"/>
           <w:lang w:val="es-ES_tradnl"/>
         </w:rPr>
-        <w:t>Actividad para diferenciar los métodos de conquista que utilizaron los españoles.</w:t>
+        <w:t>Actividad para diferenciar los métodos de conquis</w:t>
+      </w:r>
+      <w:r>
+        <w:rPr>
+          <w:rFonts w:ascii="Arial" w:hAnsi="Arial" w:cs="Arial"/>
+          <w:sz w:val="18"/>
+          <w:szCs w:val="18"/>
+          <w:lang w:val="es-ES_tradnl"/>
+        </w:rPr>
+        <w:t>ta que utilizaron los españoles</w:t>
       </w:r>
     </w:p>
     <w:p>
@@ -388,6 +405,7 @@
           <w:lang w:val="es-ES_tradnl"/>
         </w:rPr>
       </w:pPr>
+      <w:proofErr w:type="gramStart"/>
       <w:r>
         <w:rPr>
           <w:rFonts w:ascii="Arial" w:hAnsi="Arial" w:cs="Arial"/>
@@ -395,10 +413,36 @@
           <w:szCs w:val="18"/>
           <w:lang w:val="es-ES_tradnl"/>
         </w:rPr>
-        <w:t>Mecanismos, conquista, América, requerimiento, fundación, ciudades, guerra, creencias, dioses.</w:t>
-      </w:r>
-      <w:bookmarkStart w:id="0" w:name="_GoBack"/>
-      <w:bookmarkEnd w:id="0"/>
+        <w:t>m</w:t>
+      </w:r>
+      <w:r>
+        <w:rPr>
+          <w:rFonts w:ascii="Arial" w:hAnsi="Arial" w:cs="Arial"/>
+          <w:sz w:val="18"/>
+          <w:szCs w:val="18"/>
+          <w:lang w:val="es-ES_tradnl"/>
+        </w:rPr>
+        <w:t>ecanismos</w:t>
+      </w:r>
+      <w:proofErr w:type="gramEnd"/>
+      <w:r>
+        <w:rPr>
+          <w:rFonts w:ascii="Arial" w:hAnsi="Arial" w:cs="Arial"/>
+          <w:sz w:val="18"/>
+          <w:szCs w:val="18"/>
+          <w:lang w:val="es-ES_tradnl"/>
+        </w:rPr>
+        <w:t>, conquista, América, requerimiento, fundación, ciud</w:t>
+      </w:r>
+      <w:r>
+        <w:rPr>
+          <w:rFonts w:ascii="Arial" w:hAnsi="Arial" w:cs="Arial"/>
+          <w:sz w:val="18"/>
+          <w:szCs w:val="18"/>
+          <w:lang w:val="es-ES_tradnl"/>
+        </w:rPr>
+        <w:t>ades, guerra, creencias, dioses</w:t>
+      </w:r>
     </w:p>
     <w:p>
       <w:pPr>
@@ -523,7 +567,7 @@
     </w:p>
     <w:tbl>
       <w:tblPr>
-        <w:tblStyle w:val="TableGrid"/>
+        <w:tblStyle w:val="Tablaconcuadrcula"/>
         <w:tblW w:w="8930" w:type="dxa"/>
         <w:tblInd w:w="250" w:type="dxa"/>
         <w:tblLook w:val="04A0" w:firstRow="1" w:lastRow="0" w:firstColumn="1" w:lastColumn="0" w:noHBand="0" w:noVBand="1"/>
@@ -917,7 +961,7 @@
     </w:p>
     <w:tbl>
       <w:tblPr>
-        <w:tblStyle w:val="TableGrid"/>
+        <w:tblStyle w:val="Tablaconcuadrcula"/>
         <w:tblW w:w="9497" w:type="dxa"/>
         <w:tblInd w:w="250" w:type="dxa"/>
         <w:tblLook w:val="04A0" w:firstRow="1" w:lastRow="0" w:firstColumn="1" w:lastColumn="0" w:noHBand="0" w:noVBand="1"/>
@@ -1375,7 +1419,7 @@
     </w:p>
     <w:tbl>
       <w:tblPr>
-        <w:tblStyle w:val="TableGrid"/>
+        <w:tblStyle w:val="Tablaconcuadrcula"/>
         <w:tblW w:w="8363" w:type="dxa"/>
         <w:tblInd w:w="250" w:type="dxa"/>
         <w:tblLook w:val="04A0" w:firstRow="1" w:lastRow="0" w:firstColumn="1" w:lastColumn="0" w:noHBand="0" w:noVBand="1"/>
@@ -2776,7 +2820,7 @@
     </w:p>
     <w:tbl>
       <w:tblPr>
-        <w:tblStyle w:val="TableGrid"/>
+        <w:tblStyle w:val="Tablaconcuadrcula"/>
         <w:tblW w:w="0" w:type="auto"/>
         <w:tblLook w:val="04A0" w:firstRow="1" w:lastRow="0" w:firstColumn="1" w:lastColumn="0" w:noHBand="0" w:noVBand="1"/>
       </w:tblPr>
@@ -3057,7 +3101,6 @@
                 <w:lang w:val="es-ES_tradnl"/>
               </w:rPr>
             </w:pPr>
-            <w:proofErr w:type="gramStart"/>
             <w:r>
               <w:rPr>
                 <w:rFonts w:ascii="Arial" w:hAnsi="Arial"/>
@@ -3067,7 +3110,8 @@
               </w:rPr>
               <w:t>violento</w:t>
             </w:r>
-            <w:proofErr w:type="gramEnd"/>
+            <w:bookmarkStart w:id="0" w:name="_GoBack"/>
+            <w:bookmarkEnd w:id="0"/>
             <w:r>
               <w:rPr>
                 <w:rFonts w:ascii="Arial" w:hAnsi="Arial"/>
@@ -3075,7 +3119,7 @@
                 <w:szCs w:val="18"/>
                 <w:lang w:val="es-ES_tradnl"/>
               </w:rPr>
-              <w:t>, por el que murieron varios indígenas.</w:t>
+              <w:t xml:space="preserve"> por el que murieron varios indígenas.</w:t>
             </w:r>
           </w:p>
         </w:tc>
@@ -3535,13 +3579,13 @@
     <w:name w:val="Normal"/>
     <w:qFormat/>
   </w:style>
-  <w:style w:type="character" w:default="1" w:styleId="DefaultParagraphFont">
+  <w:style w:type="character" w:default="1" w:styleId="Fuentedeprrafopredeter">
     <w:name w:val="Default Paragraph Font"/>
     <w:uiPriority w:val="1"/>
     <w:semiHidden/>
     <w:unhideWhenUsed/>
   </w:style>
-  <w:style w:type="table" w:default="1" w:styleId="TableNormal">
+  <w:style w:type="table" w:default="1" w:styleId="Tablanormal">
     <w:name w:val="Normal Table"/>
     <w:uiPriority w:val="99"/>
     <w:semiHidden/>
@@ -3556,15 +3600,15 @@
       </w:tblCellMar>
     </w:tblPr>
   </w:style>
-  <w:style w:type="numbering" w:default="1" w:styleId="NoList">
+  <w:style w:type="numbering" w:default="1" w:styleId="Sinlista">
     <w:name w:val="No List"/>
     <w:uiPriority w:val="99"/>
     <w:semiHidden/>
     <w:unhideWhenUsed/>
   </w:style>
-  <w:style w:type="table" w:styleId="TableGrid">
+  <w:style w:type="table" w:styleId="Tablaconcuadrcula">
     <w:name w:val="Table Grid"/>
-    <w:basedOn w:val="TableNormal"/>
+    <w:basedOn w:val="Tablanormal"/>
     <w:uiPriority w:val="59"/>
     <w:rsid w:val="006907A4"/>
     <w:tblPr>
@@ -3578,7 +3622,7 @@
       </w:tblBorders>
     </w:tblPr>
   </w:style>
-  <w:style w:type="paragraph" w:styleId="ListParagraph">
+  <w:style w:type="paragraph" w:styleId="Prrafodelista">
     <w:name w:val="List Paragraph"/>
     <w:basedOn w:val="Normal"/>
     <w:uiPriority w:val="34"/>
@@ -3748,13 +3792,13 @@
     <w:name w:val="Normal"/>
     <w:qFormat/>
   </w:style>
-  <w:style w:type="character" w:default="1" w:styleId="DefaultParagraphFont">
+  <w:style w:type="character" w:default="1" w:styleId="Fuentedeprrafopredeter">
     <w:name w:val="Default Paragraph Font"/>
     <w:uiPriority w:val="1"/>
     <w:semiHidden/>
     <w:unhideWhenUsed/>
   </w:style>
-  <w:style w:type="table" w:default="1" w:styleId="TableNormal">
+  <w:style w:type="table" w:default="1" w:styleId="Tablanormal">
     <w:name w:val="Normal Table"/>
     <w:uiPriority w:val="99"/>
     <w:semiHidden/>
@@ -3769,15 +3813,15 @@
       </w:tblCellMar>
     </w:tblPr>
   </w:style>
-  <w:style w:type="numbering" w:default="1" w:styleId="NoList">
+  <w:style w:type="numbering" w:default="1" w:styleId="Sinlista">
     <w:name w:val="No List"/>
     <w:uiPriority w:val="99"/>
     <w:semiHidden/>
     <w:unhideWhenUsed/>
   </w:style>
-  <w:style w:type="table" w:styleId="TableGrid">
+  <w:style w:type="table" w:styleId="Tablaconcuadrcula">
     <w:name w:val="Table Grid"/>
-    <w:basedOn w:val="TableNormal"/>
+    <w:basedOn w:val="Tablanormal"/>
     <w:uiPriority w:val="59"/>
     <w:rsid w:val="006907A4"/>
     <w:tblPr>
@@ -3791,7 +3835,7 @@
       </w:tblBorders>
     </w:tblPr>
   </w:style>
-  <w:style w:type="paragraph" w:styleId="ListParagraph">
+  <w:style w:type="paragraph" w:styleId="Prrafodelista">
     <w:name w:val="List Paragraph"/>
     <w:basedOn w:val="Normal"/>
     <w:uiPriority w:val="34"/>
